--- a/Ap A - Ata de Reuniao TCC 2019.docx
+++ b/Ap A - Ata de Reuniao TCC 2019.docx
@@ -129,12 +129,7 @@
               <w:spacing w:after="0"/>
             </w:pPr>
             <w:r>
-              <w:t>Inclusão</w:t>
-            </w:r>
-            <w:bookmarkStart w:id="0" w:name="_GoBack"/>
-            <w:bookmarkEnd w:id="0"/>
-            <w:r>
-              <w:t xml:space="preserve"> de um novo integrante</w:t>
+              <w:t>Inclusão de um novo integrante</w:t>
             </w:r>
           </w:p>
         </w:tc>
@@ -239,7 +234,23 @@
           <w:sz w:val="23"/>
           <w:szCs w:val="23"/>
         </w:rPr>
-        <w:t>Todero Sartore</w:t>
+        <w:t>T</w:t>
+      </w:r>
+      <w:r>
+        <w:rPr>
+          <w:sz w:val="23"/>
+          <w:szCs w:val="23"/>
+        </w:rPr>
+        <w:t xml:space="preserve"> </w:t>
+      </w:r>
+      <w:bookmarkStart w:id="0" w:name="_GoBack"/>
+      <w:bookmarkEnd w:id="0"/>
+      <w:r>
+        <w:rPr>
+          <w:sz w:val="23"/>
+          <w:szCs w:val="23"/>
+        </w:rPr>
+        <w:t>Sartore</w:t>
       </w:r>
       <w:r>
         <w:rPr>
